--- a/Dept of Education Project Narrative SBIR Template.docx
+++ b/Dept of Education Project Narrative SBIR Template.docx
@@ -14,8 +14,6 @@
           <w:u w:val="single"/>
         </w:rPr>
       </w:pPr>
-      <w:bookmarkStart w:id="0" w:name="_GoBack"/>
-      <w:bookmarkEnd w:id="0"/>
       <w:r>
         <w:rPr>
           <w:rFonts w:asciiTheme="minorHAnsi" w:hAnsiTheme="minorHAnsi" w:cs="Calibri"/>
@@ -2013,15 +2011,31 @@
     </w:p>
     <w:p>
       <w:pPr>
-        <w:suppressAutoHyphens/>
-        <w:spacing w:after="0" w:line="240" w:lineRule="auto"/>
-        <w:ind w:left="720"/>
-        <w:contextualSpacing/>
-        <w:rPr>
-          <w:rFonts w:asciiTheme="minorHAnsi" w:hAnsiTheme="minorHAnsi" w:cs="Calibri"/>
-          <w:spacing w:val="-3"/>
-        </w:rPr>
-      </w:pPr>
+        <w:rPr>
+          <w:rFonts w:asciiTheme="minorHAnsi" w:hAnsiTheme="minorHAnsi" w:cs="Calibri"/>
+          <w:spacing w:val="-3"/>
+        </w:rPr>
+      </w:pPr>
+      <w:r>
+        <w:rPr>
+          <w:rFonts w:asciiTheme="minorHAnsi" w:hAnsiTheme="minorHAnsi" w:cs="Calibri"/>
+          <w:spacing w:val="-3"/>
+        </w:rPr>
+        <w:br w:type="page"/>
+      </w:r>
+    </w:p>
+    <w:p>
+      <w:pPr>
+        <w:suppressAutoHyphens/>
+        <w:spacing w:after="0" w:line="240" w:lineRule="auto"/>
+        <w:contextualSpacing/>
+        <w:rPr>
+          <w:rFonts w:asciiTheme="minorHAnsi" w:hAnsiTheme="minorHAnsi" w:cs="Calibri"/>
+          <w:spacing w:val="-3"/>
+        </w:rPr>
+      </w:pPr>
+      <w:bookmarkStart w:id="0" w:name="_GoBack"/>
+      <w:bookmarkEnd w:id="0"/>
     </w:p>
     <w:sectPr>
       <w:pgSz w:w="12240" w:h="15840"/>
@@ -3187,7 +3201,7 @@
 </file>
 
 <file path=customXml/itemProps1.xml><?xml version="1.0" encoding="utf-8"?>
-<ds:datastoreItem xmlns:ds="http://schemas.openxmlformats.org/officeDocument/2006/customXml" ds:itemID="{EB34179C-A284-4066-8B9E-9D4B13D2B732}">
+<ds:datastoreItem xmlns:ds="http://schemas.openxmlformats.org/officeDocument/2006/customXml" ds:itemID="{6E87F197-E198-4D78-B82B-DAA61BABED00}">
   <ds:schemaRefs>
     <ds:schemaRef ds:uri="http://schemas.openxmlformats.org/officeDocument/2006/bibliography"/>
   </ds:schemaRefs>
